--- a/documentations/ONLINE EXAMINATION SYSTEM.docx
+++ b/documentations/ONLINE EXAMINATION SYSTEM.docx
@@ -1544,6 +1544,2116 @@
         </w:rPr>
       </w:pPr>
     </w:p>
+    <w:p>
+      <w:pPr>
+        <w:spacing w:line="360" w:lineRule="auto"/>
+        <w:rPr>
+          <w:rFonts w:ascii="Times New Roman" w:hAnsi="Times New Roman" w:cs="Times New Roman"/>
+          <w:b/>
+          <w:kern w:val="2"/>
+          <w:sz w:val="24"/>
+          <w:szCs w:val="24"/>
+        </w:rPr>
+      </w:pPr>
+      <w:r>
+        <w:rPr>
+          <w:rFonts w:ascii="Times New Roman" w:hAnsi="Times New Roman" w:cs="Times New Roman"/>
+          <w:b/>
+          <w:sz w:val="24"/>
+          <w:szCs w:val="24"/>
+        </w:rPr>
+        <w:t>TABLE NAME: ADMIN</w:t>
+      </w:r>
+      <w:r>
+        <w:rPr>
+          <w:rFonts w:ascii="Times New Roman" w:hAnsi="Times New Roman" w:cs="Times New Roman"/>
+          <w:b/>
+          <w:sz w:val="24"/>
+          <w:szCs w:val="24"/>
+        </w:rPr>
+        <w:tab/>
+      </w:r>
+      <w:r>
+        <w:rPr>
+          <w:rFonts w:ascii="Times New Roman" w:hAnsi="Times New Roman" w:cs="Times New Roman"/>
+          <w:b/>
+          <w:sz w:val="24"/>
+          <w:szCs w:val="24"/>
+        </w:rPr>
+        <w:tab/>
+      </w:r>
+    </w:p>
+    <w:tbl>
+      <w:tblPr>
+        <w:tblStyle w:val="TableGrid"/>
+        <w:tblW w:w="9242" w:type="dxa"/>
+        <w:tblBorders>
+          <w:top w:val="single" w:sz="4" w:space="0" w:color="000000" w:themeColor="text1"/>
+          <w:left w:val="single" w:sz="4" w:space="0" w:color="000000" w:themeColor="text1"/>
+          <w:bottom w:val="single" w:sz="4" w:space="0" w:color="000000" w:themeColor="text1"/>
+          <w:right w:val="single" w:sz="4" w:space="0" w:color="000000" w:themeColor="text1"/>
+          <w:insideH w:val="single" w:sz="4" w:space="0" w:color="000000" w:themeColor="text1"/>
+          <w:insideV w:val="single" w:sz="4" w:space="0" w:color="000000" w:themeColor="text1"/>
+        </w:tblBorders>
+        <w:tblLayout w:type="fixed"/>
+        <w:tblLook w:val="04A0" w:firstRow="1" w:lastRow="0" w:firstColumn="1" w:lastColumn="0" w:noHBand="0" w:noVBand="1"/>
+      </w:tblPr>
+      <w:tblGrid>
+        <w:gridCol w:w="2310"/>
+        <w:gridCol w:w="2310"/>
+        <w:gridCol w:w="2311"/>
+        <w:gridCol w:w="2311"/>
+      </w:tblGrid>
+      <w:tr>
+        <w:tc>
+          <w:tcPr>
+            <w:tcW w:w="2310" w:type="dxa"/>
+          </w:tcPr>
+          <w:p>
+            <w:pPr>
+              <w:spacing w:line="360" w:lineRule="auto"/>
+              <w:rPr>
+                <w:b/>
+                <w:sz w:val="24"/>
+                <w:szCs w:val="24"/>
+              </w:rPr>
+            </w:pPr>
+            <w:r>
+              <w:rPr>
+                <w:b/>
+                <w:sz w:val="24"/>
+                <w:szCs w:val="24"/>
+              </w:rPr>
+              <w:t xml:space="preserve">FIELD </w:t>
+            </w:r>
+          </w:p>
+        </w:tc>
+        <w:tc>
+          <w:tcPr>
+            <w:tcW w:w="2310" w:type="dxa"/>
+          </w:tcPr>
+          <w:p>
+            <w:pPr>
+              <w:spacing w:line="360" w:lineRule="auto"/>
+              <w:rPr>
+                <w:b/>
+                <w:sz w:val="24"/>
+                <w:szCs w:val="24"/>
+              </w:rPr>
+            </w:pPr>
+            <w:r>
+              <w:rPr>
+                <w:b/>
+                <w:sz w:val="24"/>
+                <w:szCs w:val="24"/>
+              </w:rPr>
+              <w:t>DATA TYPE</w:t>
+            </w:r>
+          </w:p>
+        </w:tc>
+        <w:tc>
+          <w:tcPr>
+            <w:tcW w:w="2311" w:type="dxa"/>
+          </w:tcPr>
+          <w:p>
+            <w:pPr>
+              <w:spacing w:line="360" w:lineRule="auto"/>
+              <w:rPr>
+                <w:b/>
+                <w:sz w:val="24"/>
+                <w:szCs w:val="24"/>
+              </w:rPr>
+            </w:pPr>
+            <w:r>
+              <w:rPr>
+                <w:b/>
+                <w:sz w:val="24"/>
+                <w:szCs w:val="24"/>
+              </w:rPr>
+              <w:t>SIZE</w:t>
+            </w:r>
+          </w:p>
+        </w:tc>
+        <w:tc>
+          <w:tcPr>
+            <w:tcW w:w="2311" w:type="dxa"/>
+          </w:tcPr>
+          <w:p>
+            <w:pPr>
+              <w:spacing w:line="360" w:lineRule="auto"/>
+              <w:rPr>
+                <w:b/>
+                <w:sz w:val="24"/>
+                <w:szCs w:val="24"/>
+              </w:rPr>
+            </w:pPr>
+            <w:r>
+              <w:rPr>
+                <w:b/>
+                <w:sz w:val="24"/>
+                <w:szCs w:val="24"/>
+              </w:rPr>
+              <w:t>CONSTRAINT</w:t>
+            </w:r>
+          </w:p>
+        </w:tc>
+      </w:tr>
+      <w:tr>
+        <w:tc>
+          <w:tcPr>
+            <w:tcW w:w="2310" w:type="dxa"/>
+          </w:tcPr>
+          <w:p>
+            <w:pPr>
+              <w:spacing w:line="360" w:lineRule="auto"/>
+              <w:rPr>
+                <w:sz w:val="24"/>
+                <w:szCs w:val="24"/>
+              </w:rPr>
+            </w:pPr>
+            <w:r>
+              <w:rPr>
+                <w:sz w:val="24"/>
+                <w:szCs w:val="24"/>
+              </w:rPr>
+              <w:t>admin Id</w:t>
+            </w:r>
+          </w:p>
+        </w:tc>
+        <w:tc>
+          <w:tcPr>
+            <w:tcW w:w="2310" w:type="dxa"/>
+          </w:tcPr>
+          <w:p>
+            <w:pPr>
+              <w:spacing w:line="360" w:lineRule="auto"/>
+              <w:rPr>
+                <w:sz w:val="24"/>
+                <w:szCs w:val="24"/>
+              </w:rPr>
+            </w:pPr>
+            <w:r>
+              <w:rPr>
+                <w:sz w:val="24"/>
+                <w:szCs w:val="24"/>
+              </w:rPr>
+              <w:t>Int</w:t>
+            </w:r>
+          </w:p>
+        </w:tc>
+        <w:tc>
+          <w:tcPr>
+            <w:tcW w:w="2311" w:type="dxa"/>
+          </w:tcPr>
+          <w:p>
+            <w:pPr>
+              <w:spacing w:line="360" w:lineRule="auto"/>
+              <w:rPr>
+                <w:sz w:val="24"/>
+                <w:szCs w:val="24"/>
+              </w:rPr>
+            </w:pPr>
+            <w:r>
+              <w:rPr>
+                <w:sz w:val="24"/>
+                <w:szCs w:val="24"/>
+              </w:rPr>
+              <w:t>10</w:t>
+            </w:r>
+          </w:p>
+        </w:tc>
+        <w:tc>
+          <w:tcPr>
+            <w:tcW w:w="2311" w:type="dxa"/>
+          </w:tcPr>
+          <w:p>
+            <w:pPr>
+              <w:spacing w:line="360" w:lineRule="auto"/>
+              <w:rPr>
+                <w:sz w:val="24"/>
+                <w:szCs w:val="24"/>
+              </w:rPr>
+            </w:pPr>
+            <w:r>
+              <w:rPr>
+                <w:sz w:val="24"/>
+                <w:szCs w:val="24"/>
+              </w:rPr>
+              <w:t>Primary key</w:t>
+            </w:r>
+          </w:p>
+        </w:tc>
+      </w:tr>
+      <w:tr>
+        <w:tc>
+          <w:tcPr>
+            <w:tcW w:w="2310" w:type="dxa"/>
+          </w:tcPr>
+          <w:p>
+            <w:pPr>
+              <w:spacing w:line="360" w:lineRule="auto"/>
+              <w:rPr>
+                <w:sz w:val="24"/>
+                <w:szCs w:val="24"/>
+              </w:rPr>
+            </w:pPr>
+            <w:r>
+              <w:rPr>
+                <w:sz w:val="24"/>
+                <w:szCs w:val="24"/>
+              </w:rPr>
+              <w:t>Email</w:t>
+            </w:r>
+          </w:p>
+        </w:tc>
+        <w:tc>
+          <w:tcPr>
+            <w:tcW w:w="2310" w:type="dxa"/>
+          </w:tcPr>
+          <w:p>
+            <w:pPr>
+              <w:spacing w:line="360" w:lineRule="auto"/>
+              <w:rPr>
+                <w:sz w:val="24"/>
+                <w:szCs w:val="24"/>
+              </w:rPr>
+            </w:pPr>
+            <w:r>
+              <w:rPr>
+                <w:sz w:val="24"/>
+                <w:szCs w:val="24"/>
+              </w:rPr>
+              <w:t xml:space="preserve">Varchar </w:t>
+            </w:r>
+          </w:p>
+        </w:tc>
+        <w:tc>
+          <w:tcPr>
+            <w:tcW w:w="2311" w:type="dxa"/>
+          </w:tcPr>
+          <w:p>
+            <w:pPr>
+              <w:spacing w:line="360" w:lineRule="auto"/>
+              <w:rPr>
+                <w:sz w:val="24"/>
+                <w:szCs w:val="24"/>
+              </w:rPr>
+            </w:pPr>
+            <w:r>
+              <w:rPr>
+                <w:sz w:val="24"/>
+                <w:szCs w:val="24"/>
+              </w:rPr>
+              <w:t>20</w:t>
+            </w:r>
+          </w:p>
+        </w:tc>
+        <w:tc>
+          <w:tcPr>
+            <w:tcW w:w="2311" w:type="dxa"/>
+          </w:tcPr>
+          <w:p>
+            <w:pPr>
+              <w:spacing w:line="360" w:lineRule="auto"/>
+              <w:rPr>
+                <w:sz w:val="24"/>
+                <w:szCs w:val="24"/>
+              </w:rPr>
+            </w:pPr>
+            <w:r>
+              <w:rPr>
+                <w:sz w:val="24"/>
+                <w:szCs w:val="24"/>
+              </w:rPr>
+              <w:t>Not null</w:t>
+            </w:r>
+          </w:p>
+        </w:tc>
+      </w:tr>
+      <w:tr>
+        <w:tc>
+          <w:tcPr>
+            <w:tcW w:w="2310" w:type="dxa"/>
+          </w:tcPr>
+          <w:p>
+            <w:pPr>
+              <w:spacing w:line="360" w:lineRule="auto"/>
+              <w:rPr>
+                <w:sz w:val="24"/>
+                <w:szCs w:val="24"/>
+              </w:rPr>
+            </w:pPr>
+            <w:r>
+              <w:rPr>
+                <w:sz w:val="24"/>
+                <w:szCs w:val="24"/>
+              </w:rPr>
+              <w:t>Password</w:t>
+            </w:r>
+          </w:p>
+        </w:tc>
+        <w:tc>
+          <w:tcPr>
+            <w:tcW w:w="2310" w:type="dxa"/>
+          </w:tcPr>
+          <w:p>
+            <w:pPr>
+              <w:spacing w:line="360" w:lineRule="auto"/>
+              <w:rPr>
+                <w:sz w:val="24"/>
+                <w:szCs w:val="24"/>
+              </w:rPr>
+            </w:pPr>
+            <w:r>
+              <w:rPr>
+                <w:sz w:val="24"/>
+                <w:szCs w:val="24"/>
+              </w:rPr>
+              <w:t xml:space="preserve">Varchar </w:t>
+            </w:r>
+          </w:p>
+        </w:tc>
+        <w:tc>
+          <w:tcPr>
+            <w:tcW w:w="2311" w:type="dxa"/>
+          </w:tcPr>
+          <w:p>
+            <w:pPr>
+              <w:spacing w:line="360" w:lineRule="auto"/>
+              <w:rPr>
+                <w:sz w:val="24"/>
+                <w:szCs w:val="24"/>
+              </w:rPr>
+            </w:pPr>
+            <w:r>
+              <w:rPr>
+                <w:sz w:val="24"/>
+                <w:szCs w:val="24"/>
+              </w:rPr>
+              <w:t>20</w:t>
+            </w:r>
+          </w:p>
+        </w:tc>
+        <w:tc>
+          <w:tcPr>
+            <w:tcW w:w="2311" w:type="dxa"/>
+          </w:tcPr>
+          <w:p>
+            <w:pPr>
+              <w:spacing w:line="360" w:lineRule="auto"/>
+              <w:rPr>
+                <w:sz w:val="24"/>
+                <w:szCs w:val="24"/>
+              </w:rPr>
+            </w:pPr>
+            <w:r>
+              <w:rPr>
+                <w:sz w:val="24"/>
+                <w:szCs w:val="24"/>
+              </w:rPr>
+              <w:t>Not null</w:t>
+            </w:r>
+          </w:p>
+        </w:tc>
+      </w:tr>
+    </w:tbl>
+    <w:p>
+      <w:pPr>
+        <w:spacing w:line="360" w:lineRule="auto"/>
+        <w:rPr>
+          <w:rFonts w:ascii="Times New Roman" w:hAnsi="Times New Roman" w:cs="Times New Roman"/>
+          <w:b/>
+          <w:kern w:val="2"/>
+          <w:sz w:val="24"/>
+          <w:szCs w:val="24"/>
+        </w:rPr>
+      </w:pPr>
+      <w:r>
+        <w:rPr>
+          <w:rFonts w:ascii="Times New Roman" w:hAnsi="Times New Roman" w:cs="Times New Roman"/>
+          <w:b/>
+          <w:sz w:val="24"/>
+          <w:szCs w:val="24"/>
+        </w:rPr>
+        <w:lastRenderedPageBreak/>
+        <w:t>TABLE NAME: QUESTION</w:t>
+      </w:r>
+      <w:r>
+        <w:rPr>
+          <w:rFonts w:ascii="Times New Roman" w:hAnsi="Times New Roman" w:cs="Times New Roman"/>
+          <w:b/>
+          <w:sz w:val="24"/>
+          <w:szCs w:val="24"/>
+        </w:rPr>
+        <w:tab/>
+      </w:r>
+      <w:r>
+        <w:rPr>
+          <w:rFonts w:ascii="Times New Roman" w:hAnsi="Times New Roman" w:cs="Times New Roman"/>
+          <w:b/>
+          <w:sz w:val="24"/>
+          <w:szCs w:val="24"/>
+        </w:rPr>
+        <w:tab/>
+      </w:r>
+    </w:p>
+    <w:tbl>
+      <w:tblPr>
+        <w:tblStyle w:val="TableGrid"/>
+        <w:tblW w:w="9242" w:type="dxa"/>
+        <w:tblBorders>
+          <w:top w:val="single" w:sz="4" w:space="0" w:color="000000" w:themeColor="text1"/>
+          <w:left w:val="single" w:sz="4" w:space="0" w:color="000000" w:themeColor="text1"/>
+          <w:bottom w:val="single" w:sz="4" w:space="0" w:color="000000" w:themeColor="text1"/>
+          <w:right w:val="single" w:sz="4" w:space="0" w:color="000000" w:themeColor="text1"/>
+          <w:insideH w:val="single" w:sz="4" w:space="0" w:color="000000" w:themeColor="text1"/>
+          <w:insideV w:val="single" w:sz="4" w:space="0" w:color="000000" w:themeColor="text1"/>
+        </w:tblBorders>
+        <w:tblLayout w:type="fixed"/>
+        <w:tblLook w:val="04A0" w:firstRow="1" w:lastRow="0" w:firstColumn="1" w:lastColumn="0" w:noHBand="0" w:noVBand="1"/>
+      </w:tblPr>
+      <w:tblGrid>
+        <w:gridCol w:w="2310"/>
+        <w:gridCol w:w="2310"/>
+        <w:gridCol w:w="2311"/>
+        <w:gridCol w:w="2311"/>
+      </w:tblGrid>
+      <w:tr>
+        <w:tc>
+          <w:tcPr>
+            <w:tcW w:w="2310" w:type="dxa"/>
+          </w:tcPr>
+          <w:p>
+            <w:pPr>
+              <w:spacing w:line="360" w:lineRule="auto"/>
+              <w:rPr>
+                <w:b/>
+                <w:sz w:val="24"/>
+                <w:szCs w:val="24"/>
+              </w:rPr>
+            </w:pPr>
+            <w:r>
+              <w:rPr>
+                <w:b/>
+                <w:sz w:val="24"/>
+                <w:szCs w:val="24"/>
+              </w:rPr>
+              <w:t xml:space="preserve">FIELD </w:t>
+            </w:r>
+          </w:p>
+        </w:tc>
+        <w:tc>
+          <w:tcPr>
+            <w:tcW w:w="2310" w:type="dxa"/>
+          </w:tcPr>
+          <w:p>
+            <w:pPr>
+              <w:spacing w:line="360" w:lineRule="auto"/>
+              <w:rPr>
+                <w:b/>
+                <w:sz w:val="24"/>
+                <w:szCs w:val="24"/>
+              </w:rPr>
+            </w:pPr>
+            <w:r>
+              <w:rPr>
+                <w:b/>
+                <w:sz w:val="24"/>
+                <w:szCs w:val="24"/>
+              </w:rPr>
+              <w:t>DATA TYPE</w:t>
+            </w:r>
+          </w:p>
+        </w:tc>
+        <w:tc>
+          <w:tcPr>
+            <w:tcW w:w="2311" w:type="dxa"/>
+          </w:tcPr>
+          <w:p>
+            <w:pPr>
+              <w:spacing w:line="360" w:lineRule="auto"/>
+              <w:rPr>
+                <w:b/>
+                <w:sz w:val="24"/>
+                <w:szCs w:val="24"/>
+              </w:rPr>
+            </w:pPr>
+            <w:r>
+              <w:rPr>
+                <w:b/>
+                <w:sz w:val="24"/>
+                <w:szCs w:val="24"/>
+              </w:rPr>
+              <w:t>SIZE</w:t>
+            </w:r>
+          </w:p>
+        </w:tc>
+        <w:tc>
+          <w:tcPr>
+            <w:tcW w:w="2311" w:type="dxa"/>
+          </w:tcPr>
+          <w:p>
+            <w:pPr>
+              <w:spacing w:line="360" w:lineRule="auto"/>
+              <w:rPr>
+                <w:b/>
+                <w:sz w:val="24"/>
+                <w:szCs w:val="24"/>
+              </w:rPr>
+            </w:pPr>
+            <w:r>
+              <w:rPr>
+                <w:b/>
+                <w:sz w:val="24"/>
+                <w:szCs w:val="24"/>
+              </w:rPr>
+              <w:t>CONSTRAINT</w:t>
+            </w:r>
+          </w:p>
+        </w:tc>
+      </w:tr>
+      <w:tr>
+        <w:tc>
+          <w:tcPr>
+            <w:tcW w:w="2310" w:type="dxa"/>
+          </w:tcPr>
+          <w:p>
+            <w:pPr>
+              <w:spacing w:line="360" w:lineRule="auto"/>
+              <w:rPr>
+                <w:sz w:val="24"/>
+                <w:szCs w:val="24"/>
+              </w:rPr>
+            </w:pPr>
+            <w:r>
+              <w:rPr>
+                <w:sz w:val="24"/>
+                <w:szCs w:val="24"/>
+              </w:rPr>
+              <w:t>Question id</w:t>
+            </w:r>
+          </w:p>
+        </w:tc>
+        <w:tc>
+          <w:tcPr>
+            <w:tcW w:w="2310" w:type="dxa"/>
+          </w:tcPr>
+          <w:p>
+            <w:pPr>
+              <w:spacing w:line="360" w:lineRule="auto"/>
+              <w:rPr>
+                <w:sz w:val="24"/>
+                <w:szCs w:val="24"/>
+              </w:rPr>
+            </w:pPr>
+            <w:r>
+              <w:rPr>
+                <w:sz w:val="24"/>
+                <w:szCs w:val="24"/>
+              </w:rPr>
+              <w:t>Int</w:t>
+            </w:r>
+          </w:p>
+        </w:tc>
+        <w:tc>
+          <w:tcPr>
+            <w:tcW w:w="2311" w:type="dxa"/>
+          </w:tcPr>
+          <w:p>
+            <w:pPr>
+              <w:spacing w:line="360" w:lineRule="auto"/>
+              <w:rPr>
+                <w:sz w:val="24"/>
+                <w:szCs w:val="24"/>
+              </w:rPr>
+            </w:pPr>
+            <w:r>
+              <w:rPr>
+                <w:sz w:val="24"/>
+                <w:szCs w:val="24"/>
+              </w:rPr>
+              <w:t>10</w:t>
+            </w:r>
+          </w:p>
+        </w:tc>
+        <w:tc>
+          <w:tcPr>
+            <w:tcW w:w="2311" w:type="dxa"/>
+          </w:tcPr>
+          <w:p>
+            <w:pPr>
+              <w:spacing w:line="360" w:lineRule="auto"/>
+              <w:rPr>
+                <w:sz w:val="24"/>
+                <w:szCs w:val="24"/>
+              </w:rPr>
+            </w:pPr>
+            <w:r>
+              <w:rPr>
+                <w:sz w:val="24"/>
+                <w:szCs w:val="24"/>
+              </w:rPr>
+              <w:t>Primary key</w:t>
+            </w:r>
+          </w:p>
+        </w:tc>
+      </w:tr>
+      <w:tr>
+        <w:tc>
+          <w:tcPr>
+            <w:tcW w:w="2310" w:type="dxa"/>
+          </w:tcPr>
+          <w:p>
+            <w:pPr>
+              <w:spacing w:line="360" w:lineRule="auto"/>
+              <w:rPr>
+                <w:sz w:val="24"/>
+                <w:szCs w:val="24"/>
+              </w:rPr>
+            </w:pPr>
+            <w:r>
+              <w:rPr>
+                <w:sz w:val="24"/>
+                <w:szCs w:val="24"/>
+              </w:rPr>
+              <w:t>Question</w:t>
+            </w:r>
+          </w:p>
+        </w:tc>
+        <w:tc>
+          <w:tcPr>
+            <w:tcW w:w="2310" w:type="dxa"/>
+          </w:tcPr>
+          <w:p>
+            <w:pPr>
+              <w:spacing w:line="360" w:lineRule="auto"/>
+              <w:rPr>
+                <w:sz w:val="24"/>
+                <w:szCs w:val="24"/>
+              </w:rPr>
+            </w:pPr>
+            <w:r>
+              <w:rPr>
+                <w:sz w:val="24"/>
+                <w:szCs w:val="24"/>
+              </w:rPr>
+              <w:t xml:space="preserve">Varchar </w:t>
+            </w:r>
+          </w:p>
+        </w:tc>
+        <w:tc>
+          <w:tcPr>
+            <w:tcW w:w="2311" w:type="dxa"/>
+          </w:tcPr>
+          <w:p>
+            <w:pPr>
+              <w:spacing w:line="360" w:lineRule="auto"/>
+              <w:rPr>
+                <w:sz w:val="24"/>
+                <w:szCs w:val="24"/>
+              </w:rPr>
+            </w:pPr>
+            <w:r>
+              <w:rPr>
+                <w:sz w:val="24"/>
+                <w:szCs w:val="24"/>
+              </w:rPr>
+              <w:t>30</w:t>
+            </w:r>
+          </w:p>
+        </w:tc>
+        <w:tc>
+          <w:tcPr>
+            <w:tcW w:w="2311" w:type="dxa"/>
+          </w:tcPr>
+          <w:p>
+            <w:pPr>
+              <w:spacing w:line="360" w:lineRule="auto"/>
+              <w:rPr>
+                <w:sz w:val="24"/>
+                <w:szCs w:val="24"/>
+              </w:rPr>
+            </w:pPr>
+            <w:r>
+              <w:rPr>
+                <w:sz w:val="24"/>
+                <w:szCs w:val="24"/>
+              </w:rPr>
+              <w:t>Not null</w:t>
+            </w:r>
+          </w:p>
+        </w:tc>
+      </w:tr>
+      <w:tr>
+        <w:tc>
+          <w:tcPr>
+            <w:tcW w:w="2310" w:type="dxa"/>
+          </w:tcPr>
+          <w:p>
+            <w:pPr>
+              <w:spacing w:line="360" w:lineRule="auto"/>
+              <w:rPr>
+                <w:sz w:val="24"/>
+                <w:szCs w:val="24"/>
+              </w:rPr>
+            </w:pPr>
+            <w:r>
+              <w:rPr>
+                <w:sz w:val="24"/>
+                <w:szCs w:val="24"/>
+              </w:rPr>
+              <w:t>Option</w:t>
+            </w:r>
+          </w:p>
+        </w:tc>
+        <w:tc>
+          <w:tcPr>
+            <w:tcW w:w="2310" w:type="dxa"/>
+          </w:tcPr>
+          <w:p>
+            <w:pPr>
+              <w:spacing w:line="360" w:lineRule="auto"/>
+              <w:rPr>
+                <w:sz w:val="24"/>
+                <w:szCs w:val="24"/>
+              </w:rPr>
+            </w:pPr>
+            <w:r>
+              <w:rPr>
+                <w:sz w:val="24"/>
+                <w:szCs w:val="24"/>
+              </w:rPr>
+              <w:t xml:space="preserve">Varchar </w:t>
+            </w:r>
+          </w:p>
+        </w:tc>
+        <w:tc>
+          <w:tcPr>
+            <w:tcW w:w="2311" w:type="dxa"/>
+          </w:tcPr>
+          <w:p>
+            <w:pPr>
+              <w:spacing w:line="360" w:lineRule="auto"/>
+              <w:rPr>
+                <w:sz w:val="24"/>
+                <w:szCs w:val="24"/>
+              </w:rPr>
+            </w:pPr>
+            <w:r>
+              <w:rPr>
+                <w:sz w:val="24"/>
+                <w:szCs w:val="24"/>
+              </w:rPr>
+              <w:t>10</w:t>
+            </w:r>
+          </w:p>
+        </w:tc>
+        <w:tc>
+          <w:tcPr>
+            <w:tcW w:w="2311" w:type="dxa"/>
+          </w:tcPr>
+          <w:p>
+            <w:pPr>
+              <w:spacing w:line="360" w:lineRule="auto"/>
+              <w:rPr>
+                <w:sz w:val="24"/>
+                <w:szCs w:val="24"/>
+              </w:rPr>
+            </w:pPr>
+            <w:r>
+              <w:rPr>
+                <w:sz w:val="24"/>
+                <w:szCs w:val="24"/>
+              </w:rPr>
+              <w:t>Not null</w:t>
+            </w:r>
+          </w:p>
+        </w:tc>
+      </w:tr>
+      <w:tr>
+        <w:tc>
+          <w:tcPr>
+            <w:tcW w:w="2310" w:type="dxa"/>
+          </w:tcPr>
+          <w:p>
+            <w:pPr>
+              <w:spacing w:line="360" w:lineRule="auto"/>
+              <w:rPr>
+                <w:sz w:val="24"/>
+                <w:szCs w:val="24"/>
+              </w:rPr>
+            </w:pPr>
+            <w:r>
+              <w:rPr>
+                <w:sz w:val="24"/>
+                <w:szCs w:val="24"/>
+              </w:rPr>
+              <w:t>answer</w:t>
+            </w:r>
+          </w:p>
+        </w:tc>
+        <w:tc>
+          <w:tcPr>
+            <w:tcW w:w="2310" w:type="dxa"/>
+          </w:tcPr>
+          <w:p>
+            <w:pPr>
+              <w:spacing w:line="360" w:lineRule="auto"/>
+              <w:rPr>
+                <w:sz w:val="24"/>
+                <w:szCs w:val="24"/>
+              </w:rPr>
+            </w:pPr>
+            <w:r>
+              <w:rPr>
+                <w:sz w:val="24"/>
+                <w:szCs w:val="24"/>
+              </w:rPr>
+              <w:t>Varchar</w:t>
+            </w:r>
+          </w:p>
+        </w:tc>
+        <w:tc>
+          <w:tcPr>
+            <w:tcW w:w="2311" w:type="dxa"/>
+          </w:tcPr>
+          <w:p>
+            <w:pPr>
+              <w:spacing w:line="360" w:lineRule="auto"/>
+              <w:rPr>
+                <w:sz w:val="24"/>
+                <w:szCs w:val="24"/>
+              </w:rPr>
+            </w:pPr>
+            <w:r>
+              <w:rPr>
+                <w:sz w:val="24"/>
+                <w:szCs w:val="24"/>
+              </w:rPr>
+              <w:t>20</w:t>
+            </w:r>
+          </w:p>
+        </w:tc>
+        <w:tc>
+          <w:tcPr>
+            <w:tcW w:w="2311" w:type="dxa"/>
+          </w:tcPr>
+          <w:p>
+            <w:pPr>
+              <w:spacing w:line="360" w:lineRule="auto"/>
+              <w:rPr>
+                <w:sz w:val="24"/>
+                <w:szCs w:val="24"/>
+              </w:rPr>
+            </w:pPr>
+            <w:r>
+              <w:rPr>
+                <w:sz w:val="24"/>
+                <w:szCs w:val="24"/>
+              </w:rPr>
+              <w:t>Not null</w:t>
+            </w:r>
+          </w:p>
+        </w:tc>
+      </w:tr>
+    </w:tbl>
+    <w:p>
+      <w:pPr>
+        <w:spacing w:line="360" w:lineRule="auto"/>
+        <w:rPr>
+          <w:sz w:val="24"/>
+          <w:szCs w:val="24"/>
+        </w:rPr>
+      </w:pPr>
+    </w:p>
+    <w:p>
+      <w:pPr>
+        <w:spacing w:line="360" w:lineRule="auto"/>
+        <w:rPr>
+          <w:rFonts w:ascii="Times New Roman" w:hAnsi="Times New Roman" w:cs="Times New Roman"/>
+          <w:b/>
+          <w:kern w:val="2"/>
+          <w:sz w:val="24"/>
+          <w:szCs w:val="24"/>
+        </w:rPr>
+      </w:pPr>
+      <w:r>
+        <w:rPr>
+          <w:rFonts w:ascii="Times New Roman" w:hAnsi="Times New Roman" w:cs="Times New Roman"/>
+          <w:b/>
+          <w:sz w:val="24"/>
+          <w:szCs w:val="24"/>
+        </w:rPr>
+        <w:t>TABLE NAME: EXAM</w:t>
+      </w:r>
+      <w:r>
+        <w:rPr>
+          <w:rFonts w:ascii="Times New Roman" w:hAnsi="Times New Roman" w:cs="Times New Roman"/>
+          <w:b/>
+          <w:sz w:val="24"/>
+          <w:szCs w:val="24"/>
+        </w:rPr>
+        <w:tab/>
+      </w:r>
+      <w:r>
+        <w:rPr>
+          <w:rFonts w:ascii="Times New Roman" w:hAnsi="Times New Roman" w:cs="Times New Roman"/>
+          <w:b/>
+          <w:sz w:val="24"/>
+          <w:szCs w:val="24"/>
+        </w:rPr>
+        <w:tab/>
+      </w:r>
+    </w:p>
+    <w:tbl>
+      <w:tblPr>
+        <w:tblStyle w:val="TableGrid"/>
+        <w:tblW w:w="9242" w:type="dxa"/>
+        <w:tblBorders>
+          <w:top w:val="single" w:sz="4" w:space="0" w:color="000000" w:themeColor="text1"/>
+          <w:left w:val="single" w:sz="4" w:space="0" w:color="000000" w:themeColor="text1"/>
+          <w:bottom w:val="single" w:sz="4" w:space="0" w:color="000000" w:themeColor="text1"/>
+          <w:right w:val="single" w:sz="4" w:space="0" w:color="000000" w:themeColor="text1"/>
+          <w:insideH w:val="single" w:sz="4" w:space="0" w:color="000000" w:themeColor="text1"/>
+          <w:insideV w:val="single" w:sz="4" w:space="0" w:color="000000" w:themeColor="text1"/>
+        </w:tblBorders>
+        <w:tblLayout w:type="fixed"/>
+        <w:tblLook w:val="04A0" w:firstRow="1" w:lastRow="0" w:firstColumn="1" w:lastColumn="0" w:noHBand="0" w:noVBand="1"/>
+      </w:tblPr>
+      <w:tblGrid>
+        <w:gridCol w:w="2310"/>
+        <w:gridCol w:w="2310"/>
+        <w:gridCol w:w="2311"/>
+        <w:gridCol w:w="2311"/>
+      </w:tblGrid>
+      <w:tr>
+        <w:tc>
+          <w:tcPr>
+            <w:tcW w:w="2310" w:type="dxa"/>
+          </w:tcPr>
+          <w:p>
+            <w:pPr>
+              <w:spacing w:line="360" w:lineRule="auto"/>
+              <w:rPr>
+                <w:b/>
+                <w:sz w:val="24"/>
+                <w:szCs w:val="24"/>
+              </w:rPr>
+            </w:pPr>
+            <w:r>
+              <w:rPr>
+                <w:b/>
+                <w:sz w:val="24"/>
+                <w:szCs w:val="24"/>
+              </w:rPr>
+              <w:t xml:space="preserve">FIELD </w:t>
+            </w:r>
+          </w:p>
+        </w:tc>
+        <w:tc>
+          <w:tcPr>
+            <w:tcW w:w="2310" w:type="dxa"/>
+          </w:tcPr>
+          <w:p>
+            <w:pPr>
+              <w:spacing w:line="360" w:lineRule="auto"/>
+              <w:rPr>
+                <w:b/>
+                <w:sz w:val="24"/>
+                <w:szCs w:val="24"/>
+              </w:rPr>
+            </w:pPr>
+            <w:r>
+              <w:rPr>
+                <w:b/>
+                <w:sz w:val="24"/>
+                <w:szCs w:val="24"/>
+              </w:rPr>
+              <w:t>DATA TYPE</w:t>
+            </w:r>
+          </w:p>
+        </w:tc>
+        <w:tc>
+          <w:tcPr>
+            <w:tcW w:w="2311" w:type="dxa"/>
+          </w:tcPr>
+          <w:p>
+            <w:pPr>
+              <w:spacing w:line="360" w:lineRule="auto"/>
+              <w:rPr>
+                <w:b/>
+                <w:sz w:val="24"/>
+                <w:szCs w:val="24"/>
+              </w:rPr>
+            </w:pPr>
+            <w:r>
+              <w:rPr>
+                <w:b/>
+                <w:sz w:val="24"/>
+                <w:szCs w:val="24"/>
+              </w:rPr>
+              <w:t>SIZE</w:t>
+            </w:r>
+          </w:p>
+        </w:tc>
+        <w:tc>
+          <w:tcPr>
+            <w:tcW w:w="2311" w:type="dxa"/>
+          </w:tcPr>
+          <w:p>
+            <w:pPr>
+              <w:spacing w:line="360" w:lineRule="auto"/>
+              <w:rPr>
+                <w:b/>
+                <w:sz w:val="24"/>
+                <w:szCs w:val="24"/>
+              </w:rPr>
+            </w:pPr>
+            <w:r>
+              <w:rPr>
+                <w:b/>
+                <w:sz w:val="24"/>
+                <w:szCs w:val="24"/>
+              </w:rPr>
+              <w:t>CONSTRAINT</w:t>
+            </w:r>
+          </w:p>
+        </w:tc>
+      </w:tr>
+      <w:tr>
+        <w:tc>
+          <w:tcPr>
+            <w:tcW w:w="2310" w:type="dxa"/>
+          </w:tcPr>
+          <w:p>
+            <w:pPr>
+              <w:spacing w:line="360" w:lineRule="auto"/>
+              <w:rPr>
+                <w:sz w:val="24"/>
+                <w:szCs w:val="24"/>
+              </w:rPr>
+            </w:pPr>
+            <w:r>
+              <w:rPr>
+                <w:sz w:val="24"/>
+                <w:szCs w:val="24"/>
+              </w:rPr>
+              <w:t>Exam id</w:t>
+            </w:r>
+          </w:p>
+        </w:tc>
+        <w:tc>
+          <w:tcPr>
+            <w:tcW w:w="2310" w:type="dxa"/>
+          </w:tcPr>
+          <w:p>
+            <w:pPr>
+              <w:spacing w:line="360" w:lineRule="auto"/>
+              <w:rPr>
+                <w:sz w:val="24"/>
+                <w:szCs w:val="24"/>
+              </w:rPr>
+            </w:pPr>
+            <w:r>
+              <w:rPr>
+                <w:sz w:val="24"/>
+                <w:szCs w:val="24"/>
+              </w:rPr>
+              <w:t>Int</w:t>
+            </w:r>
+          </w:p>
+        </w:tc>
+        <w:tc>
+          <w:tcPr>
+            <w:tcW w:w="2311" w:type="dxa"/>
+          </w:tcPr>
+          <w:p>
+            <w:pPr>
+              <w:spacing w:line="360" w:lineRule="auto"/>
+              <w:rPr>
+                <w:sz w:val="24"/>
+                <w:szCs w:val="24"/>
+              </w:rPr>
+            </w:pPr>
+            <w:r>
+              <w:rPr>
+                <w:sz w:val="24"/>
+                <w:szCs w:val="24"/>
+              </w:rPr>
+              <w:t>10</w:t>
+            </w:r>
+          </w:p>
+        </w:tc>
+        <w:tc>
+          <w:tcPr>
+            <w:tcW w:w="2311" w:type="dxa"/>
+          </w:tcPr>
+          <w:p>
+            <w:pPr>
+              <w:spacing w:line="360" w:lineRule="auto"/>
+              <w:rPr>
+                <w:sz w:val="24"/>
+                <w:szCs w:val="24"/>
+              </w:rPr>
+            </w:pPr>
+            <w:r>
+              <w:rPr>
+                <w:sz w:val="24"/>
+                <w:szCs w:val="24"/>
+              </w:rPr>
+              <w:t>Primary key</w:t>
+            </w:r>
+          </w:p>
+        </w:tc>
+      </w:tr>
+      <w:tr>
+        <w:tc>
+          <w:tcPr>
+            <w:tcW w:w="2310" w:type="dxa"/>
+          </w:tcPr>
+          <w:p>
+            <w:pPr>
+              <w:spacing w:line="360" w:lineRule="auto"/>
+              <w:rPr>
+                <w:sz w:val="24"/>
+                <w:szCs w:val="24"/>
+              </w:rPr>
+            </w:pPr>
+            <w:r>
+              <w:rPr>
+                <w:sz w:val="24"/>
+                <w:szCs w:val="24"/>
+              </w:rPr>
+              <w:t>Exam title</w:t>
+            </w:r>
+          </w:p>
+        </w:tc>
+        <w:tc>
+          <w:tcPr>
+            <w:tcW w:w="2310" w:type="dxa"/>
+          </w:tcPr>
+          <w:p>
+            <w:pPr>
+              <w:spacing w:line="360" w:lineRule="auto"/>
+              <w:rPr>
+                <w:sz w:val="24"/>
+                <w:szCs w:val="24"/>
+              </w:rPr>
+            </w:pPr>
+            <w:r>
+              <w:rPr>
+                <w:sz w:val="24"/>
+                <w:szCs w:val="24"/>
+              </w:rPr>
+              <w:t xml:space="preserve">Varchar </w:t>
+            </w:r>
+          </w:p>
+        </w:tc>
+        <w:tc>
+          <w:tcPr>
+            <w:tcW w:w="2311" w:type="dxa"/>
+          </w:tcPr>
+          <w:p>
+            <w:pPr>
+              <w:spacing w:line="360" w:lineRule="auto"/>
+              <w:rPr>
+                <w:sz w:val="24"/>
+                <w:szCs w:val="24"/>
+              </w:rPr>
+            </w:pPr>
+            <w:r>
+              <w:rPr>
+                <w:sz w:val="24"/>
+                <w:szCs w:val="24"/>
+              </w:rPr>
+              <w:t>20</w:t>
+            </w:r>
+          </w:p>
+        </w:tc>
+        <w:tc>
+          <w:tcPr>
+            <w:tcW w:w="2311" w:type="dxa"/>
+          </w:tcPr>
+          <w:p>
+            <w:pPr>
+              <w:spacing w:line="360" w:lineRule="auto"/>
+              <w:rPr>
+                <w:sz w:val="24"/>
+                <w:szCs w:val="24"/>
+              </w:rPr>
+            </w:pPr>
+            <w:r>
+              <w:rPr>
+                <w:sz w:val="24"/>
+                <w:szCs w:val="24"/>
+              </w:rPr>
+              <w:t>Not null</w:t>
+            </w:r>
+          </w:p>
+        </w:tc>
+      </w:tr>
+      <w:tr>
+        <w:tc>
+          <w:tcPr>
+            <w:tcW w:w="2310" w:type="dxa"/>
+          </w:tcPr>
+          <w:p>
+            <w:pPr>
+              <w:spacing w:line="360" w:lineRule="auto"/>
+              <w:rPr>
+                <w:sz w:val="24"/>
+                <w:szCs w:val="24"/>
+              </w:rPr>
+            </w:pPr>
+            <w:r>
+              <w:rPr>
+                <w:sz w:val="24"/>
+                <w:szCs w:val="24"/>
+              </w:rPr>
+              <w:t>Exam date</w:t>
+            </w:r>
+          </w:p>
+        </w:tc>
+        <w:tc>
+          <w:tcPr>
+            <w:tcW w:w="2310" w:type="dxa"/>
+          </w:tcPr>
+          <w:p>
+            <w:pPr>
+              <w:spacing w:line="360" w:lineRule="auto"/>
+              <w:rPr>
+                <w:sz w:val="24"/>
+                <w:szCs w:val="24"/>
+              </w:rPr>
+            </w:pPr>
+            <w:r>
+              <w:rPr>
+                <w:sz w:val="24"/>
+                <w:szCs w:val="24"/>
+              </w:rPr>
+              <w:t>Date</w:t>
+            </w:r>
+          </w:p>
+        </w:tc>
+        <w:tc>
+          <w:tcPr>
+            <w:tcW w:w="2311" w:type="dxa"/>
+          </w:tcPr>
+          <w:p>
+            <w:pPr>
+              <w:spacing w:line="360" w:lineRule="auto"/>
+              <w:rPr>
+                <w:sz w:val="24"/>
+                <w:szCs w:val="24"/>
+              </w:rPr>
+            </w:pPr>
+            <w:r>
+              <w:rPr>
+                <w:sz w:val="24"/>
+                <w:szCs w:val="24"/>
+              </w:rPr>
+              <w:t>10</w:t>
+            </w:r>
+          </w:p>
+        </w:tc>
+        <w:tc>
+          <w:tcPr>
+            <w:tcW w:w="2311" w:type="dxa"/>
+          </w:tcPr>
+          <w:p>
+            <w:pPr>
+              <w:spacing w:line="360" w:lineRule="auto"/>
+              <w:rPr>
+                <w:sz w:val="24"/>
+                <w:szCs w:val="24"/>
+              </w:rPr>
+            </w:pPr>
+            <w:r>
+              <w:rPr>
+                <w:sz w:val="24"/>
+                <w:szCs w:val="24"/>
+              </w:rPr>
+              <w:t>Not null</w:t>
+            </w:r>
+          </w:p>
+        </w:tc>
+      </w:tr>
+      <w:tr>
+        <w:tc>
+          <w:tcPr>
+            <w:tcW w:w="2310" w:type="dxa"/>
+          </w:tcPr>
+          <w:p>
+            <w:pPr>
+              <w:spacing w:line="360" w:lineRule="auto"/>
+              <w:rPr>
+                <w:sz w:val="24"/>
+                <w:szCs w:val="24"/>
+              </w:rPr>
+            </w:pPr>
+            <w:r>
+              <w:rPr>
+                <w:sz w:val="24"/>
+                <w:szCs w:val="24"/>
+              </w:rPr>
+              <w:t>Total marks</w:t>
+            </w:r>
+          </w:p>
+        </w:tc>
+        <w:tc>
+          <w:tcPr>
+            <w:tcW w:w="2310" w:type="dxa"/>
+          </w:tcPr>
+          <w:p>
+            <w:pPr>
+              <w:spacing w:line="360" w:lineRule="auto"/>
+              <w:rPr>
+                <w:sz w:val="24"/>
+                <w:szCs w:val="24"/>
+              </w:rPr>
+            </w:pPr>
+            <w:r>
+              <w:rPr>
+                <w:sz w:val="24"/>
+                <w:szCs w:val="24"/>
+              </w:rPr>
+              <w:t>Int</w:t>
+            </w:r>
+          </w:p>
+        </w:tc>
+        <w:tc>
+          <w:tcPr>
+            <w:tcW w:w="2311" w:type="dxa"/>
+          </w:tcPr>
+          <w:p>
+            <w:pPr>
+              <w:spacing w:line="360" w:lineRule="auto"/>
+              <w:rPr>
+                <w:sz w:val="24"/>
+                <w:szCs w:val="24"/>
+              </w:rPr>
+            </w:pPr>
+            <w:r>
+              <w:rPr>
+                <w:sz w:val="24"/>
+                <w:szCs w:val="24"/>
+              </w:rPr>
+              <w:t>10</w:t>
+            </w:r>
+          </w:p>
+        </w:tc>
+        <w:tc>
+          <w:tcPr>
+            <w:tcW w:w="2311" w:type="dxa"/>
+          </w:tcPr>
+          <w:p>
+            <w:pPr>
+              <w:spacing w:line="360" w:lineRule="auto"/>
+              <w:rPr>
+                <w:sz w:val="24"/>
+                <w:szCs w:val="24"/>
+              </w:rPr>
+            </w:pPr>
+            <w:r>
+              <w:rPr>
+                <w:sz w:val="24"/>
+                <w:szCs w:val="24"/>
+              </w:rPr>
+              <w:t>Not null</w:t>
+            </w:r>
+          </w:p>
+        </w:tc>
+      </w:tr>
+    </w:tbl>
+    <w:p>
+      <w:pPr>
+        <w:spacing w:line="360" w:lineRule="auto"/>
+        <w:rPr>
+          <w:sz w:val="24"/>
+          <w:szCs w:val="24"/>
+        </w:rPr>
+      </w:pPr>
+    </w:p>
+    <w:p>
+      <w:pPr>
+        <w:spacing w:line="360" w:lineRule="auto"/>
+        <w:rPr>
+          <w:rFonts w:ascii="Times New Roman" w:hAnsi="Times New Roman" w:cs="Times New Roman"/>
+          <w:b/>
+          <w:kern w:val="2"/>
+          <w:sz w:val="24"/>
+          <w:szCs w:val="24"/>
+        </w:rPr>
+      </w:pPr>
+      <w:r>
+        <w:rPr>
+          <w:rFonts w:ascii="Times New Roman" w:hAnsi="Times New Roman" w:cs="Times New Roman"/>
+          <w:b/>
+          <w:sz w:val="24"/>
+          <w:szCs w:val="24"/>
+        </w:rPr>
+        <w:t>TABLE NAME: STUDENT</w:t>
+      </w:r>
+      <w:r>
+        <w:rPr>
+          <w:rFonts w:ascii="Times New Roman" w:hAnsi="Times New Roman" w:cs="Times New Roman"/>
+          <w:b/>
+          <w:sz w:val="24"/>
+          <w:szCs w:val="24"/>
+        </w:rPr>
+        <w:tab/>
+      </w:r>
+      <w:r>
+        <w:rPr>
+          <w:rFonts w:ascii="Times New Roman" w:hAnsi="Times New Roman" w:cs="Times New Roman"/>
+          <w:b/>
+          <w:sz w:val="24"/>
+          <w:szCs w:val="24"/>
+        </w:rPr>
+        <w:tab/>
+      </w:r>
+      <w:r>
+        <w:rPr>
+          <w:rFonts w:ascii="Times New Roman" w:hAnsi="Times New Roman" w:cs="Times New Roman"/>
+          <w:b/>
+          <w:sz w:val="24"/>
+          <w:szCs w:val="24"/>
+        </w:rPr>
+        <w:tab/>
+      </w:r>
+    </w:p>
+    <w:tbl>
+      <w:tblPr>
+        <w:tblStyle w:val="TableGrid"/>
+        <w:tblW w:w="9242" w:type="dxa"/>
+        <w:tblBorders>
+          <w:top w:val="single" w:sz="4" w:space="0" w:color="000000" w:themeColor="text1"/>
+          <w:left w:val="single" w:sz="4" w:space="0" w:color="000000" w:themeColor="text1"/>
+          <w:bottom w:val="single" w:sz="4" w:space="0" w:color="000000" w:themeColor="text1"/>
+          <w:right w:val="single" w:sz="4" w:space="0" w:color="000000" w:themeColor="text1"/>
+          <w:insideH w:val="single" w:sz="4" w:space="0" w:color="000000" w:themeColor="text1"/>
+          <w:insideV w:val="single" w:sz="4" w:space="0" w:color="000000" w:themeColor="text1"/>
+        </w:tblBorders>
+        <w:tblLayout w:type="fixed"/>
+        <w:tblLook w:val="04A0" w:firstRow="1" w:lastRow="0" w:firstColumn="1" w:lastColumn="0" w:noHBand="0" w:noVBand="1"/>
+      </w:tblPr>
+      <w:tblGrid>
+        <w:gridCol w:w="2310"/>
+        <w:gridCol w:w="2310"/>
+        <w:gridCol w:w="2311"/>
+        <w:gridCol w:w="2311"/>
+      </w:tblGrid>
+      <w:tr>
+        <w:tc>
+          <w:tcPr>
+            <w:tcW w:w="2310" w:type="dxa"/>
+          </w:tcPr>
+          <w:p>
+            <w:pPr>
+              <w:spacing w:line="360" w:lineRule="auto"/>
+              <w:rPr>
+                <w:b/>
+                <w:sz w:val="24"/>
+                <w:szCs w:val="24"/>
+              </w:rPr>
+            </w:pPr>
+            <w:r>
+              <w:rPr>
+                <w:b/>
+                <w:sz w:val="24"/>
+                <w:szCs w:val="24"/>
+              </w:rPr>
+              <w:t xml:space="preserve">FIELD </w:t>
+            </w:r>
+          </w:p>
+        </w:tc>
+        <w:tc>
+          <w:tcPr>
+            <w:tcW w:w="2310" w:type="dxa"/>
+          </w:tcPr>
+          <w:p>
+            <w:pPr>
+              <w:spacing w:line="360" w:lineRule="auto"/>
+              <w:rPr>
+                <w:b/>
+                <w:sz w:val="24"/>
+                <w:szCs w:val="24"/>
+              </w:rPr>
+            </w:pPr>
+            <w:r>
+              <w:rPr>
+                <w:b/>
+                <w:sz w:val="24"/>
+                <w:szCs w:val="24"/>
+              </w:rPr>
+              <w:t>DATA TYPE</w:t>
+            </w:r>
+          </w:p>
+        </w:tc>
+        <w:tc>
+          <w:tcPr>
+            <w:tcW w:w="2311" w:type="dxa"/>
+          </w:tcPr>
+          <w:p>
+            <w:pPr>
+              <w:spacing w:line="360" w:lineRule="auto"/>
+              <w:rPr>
+                <w:b/>
+                <w:sz w:val="24"/>
+                <w:szCs w:val="24"/>
+              </w:rPr>
+            </w:pPr>
+            <w:r>
+              <w:rPr>
+                <w:b/>
+                <w:sz w:val="24"/>
+                <w:szCs w:val="24"/>
+              </w:rPr>
+              <w:t>SIZE</w:t>
+            </w:r>
+          </w:p>
+        </w:tc>
+        <w:tc>
+          <w:tcPr>
+            <w:tcW w:w="2311" w:type="dxa"/>
+          </w:tcPr>
+          <w:p>
+            <w:pPr>
+              <w:spacing w:line="360" w:lineRule="auto"/>
+              <w:rPr>
+                <w:b/>
+                <w:sz w:val="24"/>
+                <w:szCs w:val="24"/>
+              </w:rPr>
+            </w:pPr>
+            <w:r>
+              <w:rPr>
+                <w:b/>
+                <w:sz w:val="24"/>
+                <w:szCs w:val="24"/>
+              </w:rPr>
+              <w:t>CONSTRAINT</w:t>
+            </w:r>
+          </w:p>
+        </w:tc>
+      </w:tr>
+      <w:tr>
+        <w:tc>
+          <w:tcPr>
+            <w:tcW w:w="2310" w:type="dxa"/>
+          </w:tcPr>
+          <w:p>
+            <w:pPr>
+              <w:spacing w:line="360" w:lineRule="auto"/>
+              <w:rPr>
+                <w:sz w:val="24"/>
+                <w:szCs w:val="24"/>
+              </w:rPr>
+            </w:pPr>
+            <w:r>
+              <w:rPr>
+                <w:sz w:val="24"/>
+                <w:szCs w:val="24"/>
+              </w:rPr>
+              <w:t>Student id</w:t>
+            </w:r>
+          </w:p>
+        </w:tc>
+        <w:tc>
+          <w:tcPr>
+            <w:tcW w:w="2310" w:type="dxa"/>
+          </w:tcPr>
+          <w:p>
+            <w:pPr>
+              <w:spacing w:line="360" w:lineRule="auto"/>
+              <w:rPr>
+                <w:sz w:val="24"/>
+                <w:szCs w:val="24"/>
+              </w:rPr>
+            </w:pPr>
+            <w:r>
+              <w:rPr>
+                <w:sz w:val="24"/>
+                <w:szCs w:val="24"/>
+              </w:rPr>
+              <w:t>Int</w:t>
+            </w:r>
+          </w:p>
+        </w:tc>
+        <w:tc>
+          <w:tcPr>
+            <w:tcW w:w="2311" w:type="dxa"/>
+          </w:tcPr>
+          <w:p>
+            <w:pPr>
+              <w:spacing w:line="360" w:lineRule="auto"/>
+              <w:rPr>
+                <w:sz w:val="24"/>
+                <w:szCs w:val="24"/>
+              </w:rPr>
+            </w:pPr>
+            <w:r>
+              <w:rPr>
+                <w:sz w:val="24"/>
+                <w:szCs w:val="24"/>
+              </w:rPr>
+              <w:t>10</w:t>
+            </w:r>
+          </w:p>
+        </w:tc>
+        <w:tc>
+          <w:tcPr>
+            <w:tcW w:w="2311" w:type="dxa"/>
+          </w:tcPr>
+          <w:p>
+            <w:pPr>
+              <w:spacing w:line="360" w:lineRule="auto"/>
+              <w:rPr>
+                <w:sz w:val="24"/>
+                <w:szCs w:val="24"/>
+              </w:rPr>
+            </w:pPr>
+            <w:r>
+              <w:rPr>
+                <w:sz w:val="24"/>
+                <w:szCs w:val="24"/>
+              </w:rPr>
+              <w:t>Primary key</w:t>
+            </w:r>
+          </w:p>
+        </w:tc>
+      </w:tr>
+      <w:tr>
+        <w:tc>
+          <w:tcPr>
+            <w:tcW w:w="2310" w:type="dxa"/>
+          </w:tcPr>
+          <w:p>
+            <w:pPr>
+              <w:spacing w:line="360" w:lineRule="auto"/>
+              <w:rPr>
+                <w:sz w:val="24"/>
+                <w:szCs w:val="24"/>
+              </w:rPr>
+            </w:pPr>
+            <w:r>
+              <w:rPr>
+                <w:sz w:val="24"/>
+                <w:szCs w:val="24"/>
+              </w:rPr>
+              <w:t>Name</w:t>
+            </w:r>
+          </w:p>
+        </w:tc>
+        <w:tc>
+          <w:tcPr>
+            <w:tcW w:w="2310" w:type="dxa"/>
+          </w:tcPr>
+          <w:p>
+            <w:pPr>
+              <w:spacing w:line="360" w:lineRule="auto"/>
+              <w:rPr>
+                <w:sz w:val="24"/>
+                <w:szCs w:val="24"/>
+              </w:rPr>
+            </w:pPr>
+            <w:r>
+              <w:rPr>
+                <w:sz w:val="24"/>
+                <w:szCs w:val="24"/>
+              </w:rPr>
+              <w:t xml:space="preserve">Varchar </w:t>
+            </w:r>
+          </w:p>
+        </w:tc>
+        <w:tc>
+          <w:tcPr>
+            <w:tcW w:w="2311" w:type="dxa"/>
+          </w:tcPr>
+          <w:p>
+            <w:pPr>
+              <w:spacing w:line="360" w:lineRule="auto"/>
+              <w:rPr>
+                <w:sz w:val="24"/>
+                <w:szCs w:val="24"/>
+              </w:rPr>
+            </w:pPr>
+            <w:r>
+              <w:rPr>
+                <w:sz w:val="24"/>
+                <w:szCs w:val="24"/>
+              </w:rPr>
+              <w:t>20</w:t>
+            </w:r>
+          </w:p>
+        </w:tc>
+        <w:tc>
+          <w:tcPr>
+            <w:tcW w:w="2311" w:type="dxa"/>
+          </w:tcPr>
+          <w:p>
+            <w:pPr>
+              <w:spacing w:line="360" w:lineRule="auto"/>
+              <w:rPr>
+                <w:sz w:val="24"/>
+                <w:szCs w:val="24"/>
+              </w:rPr>
+            </w:pPr>
+            <w:r>
+              <w:rPr>
+                <w:sz w:val="24"/>
+                <w:szCs w:val="24"/>
+              </w:rPr>
+              <w:t>Not null</w:t>
+            </w:r>
+          </w:p>
+        </w:tc>
+      </w:tr>
+      <w:tr>
+        <w:tc>
+          <w:tcPr>
+            <w:tcW w:w="2310" w:type="dxa"/>
+          </w:tcPr>
+          <w:p>
+            <w:pPr>
+              <w:spacing w:line="360" w:lineRule="auto"/>
+              <w:rPr>
+                <w:sz w:val="24"/>
+                <w:szCs w:val="24"/>
+              </w:rPr>
+            </w:pPr>
+            <w:r>
+              <w:rPr>
+                <w:sz w:val="24"/>
+                <w:szCs w:val="24"/>
+              </w:rPr>
+              <w:t>Gender</w:t>
+            </w:r>
+          </w:p>
+        </w:tc>
+        <w:tc>
+          <w:tcPr>
+            <w:tcW w:w="2310" w:type="dxa"/>
+          </w:tcPr>
+          <w:p>
+            <w:pPr>
+              <w:spacing w:line="360" w:lineRule="auto"/>
+              <w:rPr>
+                <w:sz w:val="24"/>
+                <w:szCs w:val="24"/>
+              </w:rPr>
+            </w:pPr>
+            <w:r>
+              <w:rPr>
+                <w:sz w:val="24"/>
+                <w:szCs w:val="24"/>
+              </w:rPr>
+              <w:t xml:space="preserve">Varchar </w:t>
+            </w:r>
+          </w:p>
+        </w:tc>
+        <w:tc>
+          <w:tcPr>
+            <w:tcW w:w="2311" w:type="dxa"/>
+          </w:tcPr>
+          <w:p>
+            <w:pPr>
+              <w:spacing w:line="360" w:lineRule="auto"/>
+              <w:rPr>
+                <w:sz w:val="24"/>
+                <w:szCs w:val="24"/>
+              </w:rPr>
+            </w:pPr>
+            <w:r>
+              <w:rPr>
+                <w:sz w:val="24"/>
+                <w:szCs w:val="24"/>
+              </w:rPr>
+              <w:t>20</w:t>
+            </w:r>
+          </w:p>
+        </w:tc>
+        <w:tc>
+          <w:tcPr>
+            <w:tcW w:w="2311" w:type="dxa"/>
+          </w:tcPr>
+          <w:p>
+            <w:pPr>
+              <w:spacing w:line="360" w:lineRule="auto"/>
+              <w:rPr>
+                <w:sz w:val="24"/>
+                <w:szCs w:val="24"/>
+              </w:rPr>
+            </w:pPr>
+            <w:r>
+              <w:rPr>
+                <w:sz w:val="24"/>
+                <w:szCs w:val="24"/>
+              </w:rPr>
+              <w:t>Not null</w:t>
+            </w:r>
+          </w:p>
+        </w:tc>
+      </w:tr>
+      <w:tr>
+        <w:tc>
+          <w:tcPr>
+            <w:tcW w:w="2310" w:type="dxa"/>
+          </w:tcPr>
+          <w:p>
+            <w:pPr>
+              <w:spacing w:line="360" w:lineRule="auto"/>
+              <w:rPr>
+                <w:sz w:val="24"/>
+                <w:szCs w:val="24"/>
+              </w:rPr>
+            </w:pPr>
+            <w:r>
+              <w:rPr>
+                <w:sz w:val="24"/>
+                <w:szCs w:val="24"/>
+              </w:rPr>
+              <w:t>Email</w:t>
+            </w:r>
+          </w:p>
+        </w:tc>
+        <w:tc>
+          <w:tcPr>
+            <w:tcW w:w="2310" w:type="dxa"/>
+          </w:tcPr>
+          <w:p>
+            <w:pPr>
+              <w:spacing w:line="360" w:lineRule="auto"/>
+              <w:rPr>
+                <w:sz w:val="24"/>
+                <w:szCs w:val="24"/>
+              </w:rPr>
+            </w:pPr>
+            <w:r>
+              <w:rPr>
+                <w:sz w:val="24"/>
+                <w:szCs w:val="24"/>
+              </w:rPr>
+              <w:t xml:space="preserve">Varchar </w:t>
+            </w:r>
+          </w:p>
+        </w:tc>
+        <w:tc>
+          <w:tcPr>
+            <w:tcW w:w="2311" w:type="dxa"/>
+          </w:tcPr>
+          <w:p>
+            <w:pPr>
+              <w:spacing w:line="360" w:lineRule="auto"/>
+              <w:rPr>
+                <w:sz w:val="24"/>
+                <w:szCs w:val="24"/>
+              </w:rPr>
+            </w:pPr>
+            <w:r>
+              <w:rPr>
+                <w:sz w:val="24"/>
+                <w:szCs w:val="24"/>
+              </w:rPr>
+              <w:t>20</w:t>
+            </w:r>
+          </w:p>
+        </w:tc>
+        <w:tc>
+          <w:tcPr>
+            <w:tcW w:w="2311" w:type="dxa"/>
+          </w:tcPr>
+          <w:p>
+            <w:pPr>
+              <w:spacing w:line="360" w:lineRule="auto"/>
+              <w:rPr>
+                <w:sz w:val="24"/>
+                <w:szCs w:val="24"/>
+              </w:rPr>
+            </w:pPr>
+            <w:r>
+              <w:rPr>
+                <w:sz w:val="24"/>
+                <w:szCs w:val="24"/>
+              </w:rPr>
+              <w:t>Not null</w:t>
+            </w:r>
+          </w:p>
+        </w:tc>
+      </w:tr>
+      <w:tr>
+        <w:tc>
+          <w:tcPr>
+            <w:tcW w:w="2310" w:type="dxa"/>
+          </w:tcPr>
+          <w:p>
+            <w:pPr>
+              <w:spacing w:line="360" w:lineRule="auto"/>
+              <w:rPr>
+                <w:sz w:val="24"/>
+                <w:szCs w:val="24"/>
+              </w:rPr>
+            </w:pPr>
+            <w:r>
+              <w:rPr>
+                <w:sz w:val="24"/>
+                <w:szCs w:val="24"/>
+              </w:rPr>
+              <w:t>mobile</w:t>
+            </w:r>
+          </w:p>
+        </w:tc>
+        <w:tc>
+          <w:tcPr>
+            <w:tcW w:w="2310" w:type="dxa"/>
+          </w:tcPr>
+          <w:p>
+            <w:pPr>
+              <w:spacing w:line="360" w:lineRule="auto"/>
+              <w:rPr>
+                <w:sz w:val="24"/>
+                <w:szCs w:val="24"/>
+              </w:rPr>
+            </w:pPr>
+            <w:r>
+              <w:rPr>
+                <w:sz w:val="24"/>
+                <w:szCs w:val="24"/>
+              </w:rPr>
+              <w:t>Int</w:t>
+            </w:r>
+          </w:p>
+        </w:tc>
+        <w:tc>
+          <w:tcPr>
+            <w:tcW w:w="2311" w:type="dxa"/>
+          </w:tcPr>
+          <w:p>
+            <w:pPr>
+              <w:spacing w:line="360" w:lineRule="auto"/>
+              <w:rPr>
+                <w:sz w:val="24"/>
+                <w:szCs w:val="24"/>
+              </w:rPr>
+            </w:pPr>
+            <w:r>
+              <w:rPr>
+                <w:sz w:val="24"/>
+                <w:szCs w:val="24"/>
+              </w:rPr>
+              <w:t>10</w:t>
+            </w:r>
+          </w:p>
+        </w:tc>
+        <w:tc>
+          <w:tcPr>
+            <w:tcW w:w="2311" w:type="dxa"/>
+          </w:tcPr>
+          <w:p>
+            <w:pPr>
+              <w:spacing w:line="360" w:lineRule="auto"/>
+              <w:rPr>
+                <w:sz w:val="24"/>
+                <w:szCs w:val="24"/>
+              </w:rPr>
+            </w:pPr>
+            <w:r>
+              <w:rPr>
+                <w:sz w:val="24"/>
+                <w:szCs w:val="24"/>
+              </w:rPr>
+              <w:t>Not null</w:t>
+            </w:r>
+          </w:p>
+        </w:tc>
+      </w:tr>
+      <w:tr>
+        <w:tc>
+          <w:tcPr>
+            <w:tcW w:w="2310" w:type="dxa"/>
+          </w:tcPr>
+          <w:p>
+            <w:pPr>
+              <w:spacing w:line="360" w:lineRule="auto"/>
+              <w:rPr>
+                <w:sz w:val="24"/>
+                <w:szCs w:val="24"/>
+              </w:rPr>
+            </w:pPr>
+            <w:r>
+              <w:rPr>
+                <w:sz w:val="24"/>
+                <w:szCs w:val="24"/>
+              </w:rPr>
+              <w:t>password</w:t>
+            </w:r>
+          </w:p>
+        </w:tc>
+        <w:tc>
+          <w:tcPr>
+            <w:tcW w:w="2310" w:type="dxa"/>
+          </w:tcPr>
+          <w:p>
+            <w:pPr>
+              <w:spacing w:line="360" w:lineRule="auto"/>
+              <w:rPr>
+                <w:sz w:val="24"/>
+                <w:szCs w:val="24"/>
+              </w:rPr>
+            </w:pPr>
+            <w:r>
+              <w:rPr>
+                <w:sz w:val="24"/>
+                <w:szCs w:val="24"/>
+              </w:rPr>
+              <w:t xml:space="preserve">Varchar </w:t>
+            </w:r>
+          </w:p>
+        </w:tc>
+        <w:tc>
+          <w:tcPr>
+            <w:tcW w:w="2311" w:type="dxa"/>
+          </w:tcPr>
+          <w:p>
+            <w:pPr>
+              <w:spacing w:line="360" w:lineRule="auto"/>
+              <w:rPr>
+                <w:sz w:val="24"/>
+                <w:szCs w:val="24"/>
+              </w:rPr>
+            </w:pPr>
+            <w:r>
+              <w:rPr>
+                <w:sz w:val="24"/>
+                <w:szCs w:val="24"/>
+              </w:rPr>
+              <w:t>20</w:t>
+            </w:r>
+          </w:p>
+        </w:tc>
+        <w:tc>
+          <w:tcPr>
+            <w:tcW w:w="2311" w:type="dxa"/>
+          </w:tcPr>
+          <w:p>
+            <w:pPr>
+              <w:spacing w:line="360" w:lineRule="auto"/>
+              <w:rPr>
+                <w:sz w:val="24"/>
+                <w:szCs w:val="24"/>
+              </w:rPr>
+            </w:pPr>
+            <w:r>
+              <w:rPr>
+                <w:sz w:val="24"/>
+                <w:szCs w:val="24"/>
+              </w:rPr>
+              <w:t>Not null</w:t>
+            </w:r>
+          </w:p>
+        </w:tc>
+      </w:tr>
+    </w:tbl>
     <w:p>
       <w:pPr>
         <w:spacing w:line="360" w:lineRule="auto"/>
@@ -2444,7 +4554,7 @@
     <w:lsdException w:name="Table Web 2" w:semiHidden="1" w:unhideWhenUsed="1"/>
     <w:lsdException w:name="Table Web 3" w:semiHidden="1" w:unhideWhenUsed="1"/>
     <w:lsdException w:name="Balloon Text" w:semiHidden="1" w:unhideWhenUsed="1"/>
-    <w:lsdException w:name="Table Grid" w:uiPriority="39"/>
+    <w:lsdException w:name="Table Grid" w:uiPriority="0" w:qFormat="1"/>
     <w:lsdException w:name="Table Theme" w:semiHidden="1" w:unhideWhenUsed="1"/>
     <w:lsdException w:name="Placeholder Text" w:semiHidden="1"/>
     <w:lsdException w:name="No Spacing" w:uiPriority="1" w:qFormat="1"/>
@@ -2739,6 +4849,30 @@
       <w:ind w:left="720"/>
       <w:contextualSpacing/>
     </w:pPr>
+  </w:style>
+  <w:style w:type="table" w:styleId="TableGrid">
+    <w:name w:val="Table Grid"/>
+    <w:basedOn w:val="TableNormal"/>
+    <w:qFormat/>
+    <w:rsid w:val="007D500B"/>
+    <w:pPr>
+      <w:spacing w:after="0" w:line="240" w:lineRule="auto"/>
+    </w:pPr>
+    <w:rPr>
+      <w:rFonts w:ascii="Times New Roman" w:eastAsia="SimSun" w:hAnsi="Times New Roman" w:cs="Times New Roman"/>
+      <w:sz w:val="20"/>
+      <w:szCs w:val="20"/>
+    </w:rPr>
+    <w:tblPr>
+      <w:tblBorders>
+        <w:top w:val="single" w:sz="4" w:space="0" w:color="auto"/>
+        <w:left w:val="single" w:sz="4" w:space="0" w:color="auto"/>
+        <w:bottom w:val="single" w:sz="4" w:space="0" w:color="auto"/>
+        <w:right w:val="single" w:sz="4" w:space="0" w:color="auto"/>
+        <w:insideH w:val="single" w:sz="4" w:space="0" w:color="auto"/>
+        <w:insideV w:val="single" w:sz="4" w:space="0" w:color="auto"/>
+      </w:tblBorders>
+    </w:tblPr>
   </w:style>
 </w:styles>
 </file>
